--- a/Research-Forms-Appendices-and-Templastes.docx
+++ b/Research-Forms-Appendices-and-Templastes.docx
@@ -149,8 +149,28 @@
           <w:szCs w:val="24"/>
           <w:u w:val="single"/>
         </w:rPr>
-        <w:t>BSCS</w:t>
-      </w:r>
+        <w:t>BS</w:t>
+      </w:r>
+      <w:r>
+        <w:rPr>
+          <w:rFonts w:ascii="Times New Roman" w:hAnsi="Times New Roman" w:cs="Times New Roman"/>
+          <w:sz w:val="24"/>
+          <w:szCs w:val="24"/>
+          <w:u w:val="single"/>
+        </w:rPr>
+        <w:t xml:space="preserve"> </w:t>
+      </w:r>
+      <w:proofErr w:type="spellStart"/>
+      <w:r>
+        <w:rPr>
+          <w:rFonts w:ascii="Times New Roman" w:hAnsi="Times New Roman" w:cs="Times New Roman"/>
+          <w:sz w:val="24"/>
+          <w:szCs w:val="24"/>
+          <w:u w:val="single"/>
+        </w:rPr>
+        <w:t>Inte</w:t>
+      </w:r>
+      <w:proofErr w:type="spellEnd"/>
       <w:r>
         <w:rPr>
           <w:rFonts w:ascii="Times New Roman" w:hAnsi="Times New Roman" w:cs="Times New Roman"/>
@@ -503,8 +523,18 @@
                 <w:sz w:val="24"/>
                 <w:szCs w:val="24"/>
               </w:rPr>
-              <w:t>Jonathan C. Astorga</w:t>
+              <w:t xml:space="preserve">Jonathan C. </w:t>
             </w:r>
+            <w:proofErr w:type="spellStart"/>
+            <w:r>
+              <w:rPr>
+                <w:rFonts w:ascii="Times New Roman" w:hAnsi="Times New Roman" w:cs="Times New Roman"/>
+                <w:sz w:val="24"/>
+                <w:szCs w:val="24"/>
+              </w:rPr>
+              <w:t>Astorga</w:t>
+            </w:r>
+            <w:proofErr w:type="spellEnd"/>
           </w:p>
         </w:tc>
       </w:tr>
@@ -548,14 +578,34 @@
                 <w:szCs w:val="24"/>
               </w:rPr>
             </w:pPr>
+            <w:proofErr w:type="spellStart"/>
             <w:r>
               <w:rPr>
                 <w:rFonts w:ascii="Times New Roman" w:hAnsi="Times New Roman" w:cs="Times New Roman"/>
                 <w:sz w:val="24"/>
                 <w:szCs w:val="24"/>
               </w:rPr>
-              <w:t>Jehperson N. Ofalsa</w:t>
+              <w:t>Jehperson</w:t>
             </w:r>
+            <w:proofErr w:type="spellEnd"/>
+            <w:r>
+              <w:rPr>
+                <w:rFonts w:ascii="Times New Roman" w:hAnsi="Times New Roman" w:cs="Times New Roman"/>
+                <w:sz w:val="24"/>
+                <w:szCs w:val="24"/>
+              </w:rPr>
+              <w:t xml:space="preserve"> N. </w:t>
+            </w:r>
+            <w:proofErr w:type="spellStart"/>
+            <w:r>
+              <w:rPr>
+                <w:rFonts w:ascii="Times New Roman" w:hAnsi="Times New Roman" w:cs="Times New Roman"/>
+                <w:sz w:val="24"/>
+                <w:szCs w:val="24"/>
+              </w:rPr>
+              <w:t>Ofalsa</w:t>
+            </w:r>
+            <w:proofErr w:type="spellEnd"/>
           </w:p>
         </w:tc>
       </w:tr>
@@ -605,228 +655,18 @@
                 <w:sz w:val="24"/>
                 <w:szCs w:val="24"/>
               </w:rPr>
-              <w:t>Bryan Danielle Cudiamat</w:t>
+              <w:t xml:space="preserve">Bryan Danielle </w:t>
             </w:r>
-          </w:p>
-        </w:tc>
-      </w:tr>
-      <w:tr>
-        <w:tc>
-          <w:tcPr>
-            <w:tcW w:w="1525" w:type="dxa"/>
-            <w:tcBorders>
-              <w:top w:val="nil"/>
-              <w:bottom w:val="nil"/>
-            </w:tcBorders>
-          </w:tcPr>
-          <w:p>
-            <w:pPr>
-              <w:rPr>
-                <w:rFonts w:ascii="Times New Roman" w:hAnsi="Times New Roman" w:cs="Times New Roman"/>
-                <w:sz w:val="24"/>
-                <w:szCs w:val="24"/>
-              </w:rPr>
-            </w:pPr>
-          </w:p>
-        </w:tc>
-        <w:tc>
-          <w:tcPr>
-            <w:tcW w:w="3780" w:type="dxa"/>
-          </w:tcPr>
-          <w:p>
-            <w:pPr>
-              <w:rPr>
-                <w:rFonts w:ascii="Times New Roman" w:hAnsi="Times New Roman" w:cs="Times New Roman"/>
-                <w:sz w:val="10"/>
-                <w:szCs w:val="10"/>
-              </w:rPr>
-            </w:pPr>
-          </w:p>
-          <w:p>
-            <w:pPr>
-              <w:rPr>
-                <w:rFonts w:ascii="Times New Roman" w:hAnsi="Times New Roman" w:cs="Times New Roman"/>
-                <w:sz w:val="24"/>
-                <w:szCs w:val="24"/>
-              </w:rPr>
-            </w:pPr>
+            <w:proofErr w:type="spellStart"/>
             <w:r>
               <w:rPr>
                 <w:rFonts w:ascii="Times New Roman" w:hAnsi="Times New Roman" w:cs="Times New Roman"/>
                 <w:sz w:val="24"/>
                 <w:szCs w:val="24"/>
               </w:rPr>
-              <w:t xml:space="preserve">John Michael </w:t>
+              <w:t>Cudiamat</w:t>
             </w:r>
-            <w:r>
-              <w:rPr>
-                <w:rFonts w:ascii="Times New Roman" w:hAnsi="Times New Roman" w:cs="Times New Roman"/>
-                <w:sz w:val="24"/>
-                <w:szCs w:val="24"/>
-              </w:rPr>
-              <w:t xml:space="preserve">S. </w:t>
-            </w:r>
-            <w:r>
-              <w:rPr>
-                <w:rFonts w:ascii="Times New Roman" w:hAnsi="Times New Roman" w:cs="Times New Roman"/>
-                <w:sz w:val="24"/>
-                <w:szCs w:val="24"/>
-              </w:rPr>
-              <w:t xml:space="preserve">Sarmiento </w:t>
-            </w:r>
-          </w:p>
-        </w:tc>
-      </w:tr>
-      <w:tr>
-        <w:tc>
-          <w:tcPr>
-            <w:tcW w:w="1525" w:type="dxa"/>
-            <w:tcBorders>
-              <w:top w:val="nil"/>
-              <w:bottom w:val="nil"/>
-            </w:tcBorders>
-          </w:tcPr>
-          <w:p>
-            <w:pPr>
-              <w:rPr>
-                <w:rFonts w:ascii="Times New Roman" w:hAnsi="Times New Roman" w:cs="Times New Roman"/>
-                <w:sz w:val="24"/>
-                <w:szCs w:val="24"/>
-              </w:rPr>
-            </w:pPr>
-          </w:p>
-        </w:tc>
-        <w:tc>
-          <w:tcPr>
-            <w:tcW w:w="3780" w:type="dxa"/>
-          </w:tcPr>
-          <w:p>
-            <w:pPr>
-              <w:rPr>
-                <w:rFonts w:ascii="Times New Roman" w:hAnsi="Times New Roman" w:cs="Times New Roman"/>
-                <w:sz w:val="10"/>
-                <w:szCs w:val="10"/>
-              </w:rPr>
-            </w:pPr>
-          </w:p>
-          <w:p>
-            <w:pPr>
-              <w:rPr>
-                <w:rFonts w:ascii="Times New Roman" w:hAnsi="Times New Roman" w:cs="Times New Roman"/>
-                <w:sz w:val="24"/>
-                <w:szCs w:val="24"/>
-              </w:rPr>
-            </w:pPr>
-            <w:r>
-              <w:rPr>
-                <w:rFonts w:ascii="Times New Roman" w:hAnsi="Times New Roman" w:cs="Times New Roman"/>
-                <w:sz w:val="24"/>
-                <w:szCs w:val="24"/>
-              </w:rPr>
-              <w:t>Pablo A. Mariano, Jr.</w:t>
-            </w:r>
-          </w:p>
-        </w:tc>
-      </w:tr>
-      <w:tr>
-        <w:tc>
-          <w:tcPr>
-            <w:tcW w:w="1525" w:type="dxa"/>
-            <w:tcBorders>
-              <w:top w:val="nil"/>
-              <w:bottom w:val="nil"/>
-            </w:tcBorders>
-          </w:tcPr>
-          <w:p>
-            <w:pPr>
-              <w:rPr>
-                <w:rFonts w:ascii="Times New Roman" w:hAnsi="Times New Roman" w:cs="Times New Roman"/>
-                <w:sz w:val="24"/>
-                <w:szCs w:val="24"/>
-              </w:rPr>
-            </w:pPr>
-          </w:p>
-        </w:tc>
-        <w:tc>
-          <w:tcPr>
-            <w:tcW w:w="3780" w:type="dxa"/>
-          </w:tcPr>
-          <w:p>
-            <w:pPr>
-              <w:rPr>
-                <w:rFonts w:ascii="Times New Roman" w:hAnsi="Times New Roman" w:cs="Times New Roman"/>
-                <w:sz w:val="10"/>
-                <w:szCs w:val="10"/>
-              </w:rPr>
-            </w:pPr>
-          </w:p>
-          <w:p>
-            <w:pPr>
-              <w:rPr>
-                <w:rFonts w:ascii="Times New Roman" w:hAnsi="Times New Roman" w:cs="Times New Roman"/>
-                <w:sz w:val="24"/>
-                <w:szCs w:val="24"/>
-              </w:rPr>
-            </w:pPr>
-            <w:r>
-              <w:rPr>
-                <w:rFonts w:ascii="Times New Roman" w:hAnsi="Times New Roman" w:cs="Times New Roman"/>
-                <w:sz w:val="24"/>
-                <w:szCs w:val="24"/>
-              </w:rPr>
-              <w:t xml:space="preserve">Novelyn W. Cadpino </w:t>
-            </w:r>
-          </w:p>
-        </w:tc>
-      </w:tr>
-      <w:tr>
-        <w:tc>
-          <w:tcPr>
-            <w:tcW w:w="1525" w:type="dxa"/>
-            <w:tcBorders>
-              <w:top w:val="nil"/>
-              <w:bottom w:val="nil"/>
-            </w:tcBorders>
-          </w:tcPr>
-          <w:p>
-            <w:pPr>
-              <w:rPr>
-                <w:rFonts w:ascii="Times New Roman" w:hAnsi="Times New Roman" w:cs="Times New Roman"/>
-                <w:sz w:val="24"/>
-                <w:szCs w:val="24"/>
-              </w:rPr>
-            </w:pPr>
-          </w:p>
-        </w:tc>
-        <w:tc>
-          <w:tcPr>
-            <w:tcW w:w="3780" w:type="dxa"/>
-          </w:tcPr>
-          <w:p>
-            <w:pPr>
-              <w:rPr>
-                <w:rFonts w:ascii="Times New Roman" w:hAnsi="Times New Roman" w:cs="Times New Roman"/>
-                <w:sz w:val="10"/>
-                <w:szCs w:val="10"/>
-              </w:rPr>
-            </w:pPr>
-          </w:p>
-          <w:p>
-            <w:pPr>
-              <w:rPr>
-                <w:rFonts w:ascii="Times New Roman" w:hAnsi="Times New Roman" w:cs="Times New Roman"/>
-                <w:sz w:val="24"/>
-                <w:szCs w:val="24"/>
-              </w:rPr>
-            </w:pPr>
-            <w:r>
-              <w:rPr>
-                <w:rFonts w:ascii="Times New Roman" w:hAnsi="Times New Roman" w:cs="Times New Roman"/>
-                <w:sz w:val="24"/>
-                <w:szCs w:val="24"/>
-              </w:rPr>
-              <w:t>John Mark Lopez</w:t>
-            </w:r>
+            <w:proofErr w:type="spellEnd"/>
           </w:p>
         </w:tc>
       </w:tr>
@@ -850,6 +690,16 @@
           <w:szCs w:val="24"/>
         </w:rPr>
       </w:pPr>
+    </w:p>
+    <w:p>
+      <w:pPr>
+        <w:spacing w:after="0" w:line="240" w:lineRule="auto"/>
+        <w:rPr>
+          <w:rFonts w:ascii="Times New Roman" w:hAnsi="Times New Roman" w:cs="Times New Roman"/>
+          <w:sz w:val="24"/>
+          <w:szCs w:val="24"/>
+        </w:rPr>
+      </w:pPr>
       <w:r>
         <w:rPr>
           <w:rFonts w:ascii="Times New Roman" w:hAnsi="Times New Roman" w:cs="Times New Roman"/>
@@ -1082,6 +932,7 @@
         </w:rPr>
         <w:tab/>
       </w:r>
+      <w:proofErr w:type="spellStart"/>
       <w:r>
         <w:rPr>
           <w:rFonts w:ascii="Times New Roman" w:hAnsi="Times New Roman" w:cs="Times New Roman"/>
@@ -1091,6 +942,7 @@
         </w:rPr>
         <w:t>Conforme</w:t>
       </w:r>
+      <w:proofErr w:type="spellEnd"/>
       <w:r>
         <w:rPr>
           <w:rFonts w:ascii="Times New Roman" w:hAnsi="Times New Roman" w:cs="Times New Roman"/>
@@ -2306,16 +2158,7 @@
           <w:szCs w:val="24"/>
           <w:u w:val="single"/>
         </w:rPr>
-        <w:t xml:space="preserve">        </w:t>
-      </w:r>
-      <w:r>
-        <w:rPr>
-          <w:rFonts w:ascii="Times New Roman" w:hAnsi="Times New Roman" w:cs="Times New Roman"/>
-          <w:sz w:val="24"/>
-          <w:szCs w:val="24"/>
-          <w:u w:val="single"/>
-        </w:rPr>
-        <w:t xml:space="preserve">  JOEL C. TOON</w:t>
+        <w:t xml:space="preserve">          JOEL C. TOON</w:t>
       </w:r>
       <w:r>
         <w:rPr>
@@ -2445,7 +2288,6 @@
           <w:sz w:val="24"/>
           <w:szCs w:val="24"/>
         </w:rPr>
-        <w:lastRenderedPageBreak/>
         <w:t xml:space="preserve">RF </w:t>
       </w:r>
       <w:r>
@@ -2484,6 +2326,16 @@
         </w:rPr>
         <w:t>Thesis Monitoring Form</w:t>
       </w:r>
+    </w:p>
+    <w:p>
+      <w:pPr>
+        <w:spacing w:after="0"/>
+        <w:rPr>
+          <w:rFonts w:ascii="Times New Roman" w:hAnsi="Times New Roman" w:cs="Times New Roman"/>
+          <w:sz w:val="24"/>
+          <w:szCs w:val="24"/>
+        </w:rPr>
+      </w:pPr>
     </w:p>
     <w:p>
       <w:pPr>
@@ -2503,6 +2355,7 @@
           <w:sz w:val="24"/>
           <w:szCs w:val="24"/>
         </w:rPr>
+        <w:lastRenderedPageBreak/>
         <w:t xml:space="preserve">THESIS MONITORING FORM </w:t>
       </w:r>
     </w:p>
@@ -5185,13 +5038,23 @@
                 <w:szCs w:val="24"/>
               </w:rPr>
             </w:pPr>
+            <w:proofErr w:type="spellStart"/>
             <w:r>
               <w:rPr>
                 <w:rFonts w:ascii="Times New Roman" w:hAnsi="Times New Roman" w:cs="Times New Roman"/>
                 <w:sz w:val="24"/>
                 <w:szCs w:val="24"/>
               </w:rPr>
-              <w:t>eg. Subject Instructo</w:t>
+              <w:t>eg.</w:t>
+            </w:r>
+            <w:proofErr w:type="spellEnd"/>
+            <w:r>
+              <w:rPr>
+                <w:rFonts w:ascii="Times New Roman" w:hAnsi="Times New Roman" w:cs="Times New Roman"/>
+                <w:sz w:val="24"/>
+                <w:szCs w:val="24"/>
+              </w:rPr>
+              <w:t xml:space="preserve"> Subject Instructo</w:t>
             </w:r>
             <w:r>
               <w:rPr>
@@ -10458,7 +10321,23 @@
           <w:rFonts w:ascii="Times New Roman" w:hAnsi="Times New Roman" w:cs="Times New Roman"/>
           <w:sz w:val="24"/>
         </w:rPr>
-        <w:t xml:space="preserve">RF Plag. No. : </w:t>
+        <w:t xml:space="preserve">RF </w:t>
+      </w:r>
+      <w:proofErr w:type="spellStart"/>
+      <w:r>
+        <w:rPr>
+          <w:rFonts w:ascii="Times New Roman" w:hAnsi="Times New Roman" w:cs="Times New Roman"/>
+          <w:sz w:val="24"/>
+        </w:rPr>
+        <w:t>Plag</w:t>
+      </w:r>
+      <w:proofErr w:type="spellEnd"/>
+      <w:r>
+        <w:rPr>
+          <w:rFonts w:ascii="Times New Roman" w:hAnsi="Times New Roman" w:cs="Times New Roman"/>
+          <w:sz w:val="24"/>
+        </w:rPr>
+        <w:t xml:space="preserve">. No. : </w:t>
       </w:r>
       <w:r>
         <w:rPr>
@@ -10614,13 +10493,23 @@
                 <w:sz w:val="24"/>
               </w:rPr>
             </w:pPr>
+            <w:proofErr w:type="spellStart"/>
             <w:r>
               <w:rPr>
                 <w:rFonts w:ascii="Times New Roman" w:hAnsi="Times New Roman" w:cs="Times New Roman"/>
                 <w:b/>
                 <w:sz w:val="24"/>
               </w:rPr>
-              <w:t>Mico Joe Serrano</w:t>
+              <w:t>Mico</w:t>
+            </w:r>
+            <w:proofErr w:type="spellEnd"/>
+            <w:r>
+              <w:rPr>
+                <w:rFonts w:ascii="Times New Roman" w:hAnsi="Times New Roman" w:cs="Times New Roman"/>
+                <w:b/>
+                <w:sz w:val="24"/>
+              </w:rPr>
+              <w:t xml:space="preserve"> Joe Serrano</w:t>
             </w:r>
           </w:p>
         </w:tc>
@@ -10659,14 +10548,34 @@
                 <w:sz w:val="24"/>
               </w:rPr>
             </w:pPr>
+            <w:proofErr w:type="spellStart"/>
             <w:r>
               <w:rPr>
                 <w:rFonts w:ascii="Times New Roman" w:hAnsi="Times New Roman" w:cs="Times New Roman"/>
                 <w:b/>
                 <w:sz w:val="24"/>
               </w:rPr>
-              <w:t>Sevena Pedrin</w:t>
+              <w:t>Sevena</w:t>
             </w:r>
+            <w:proofErr w:type="spellEnd"/>
+            <w:r>
+              <w:rPr>
+                <w:rFonts w:ascii="Times New Roman" w:hAnsi="Times New Roman" w:cs="Times New Roman"/>
+                <w:b/>
+                <w:sz w:val="24"/>
+              </w:rPr>
+              <w:t xml:space="preserve"> </w:t>
+            </w:r>
+            <w:proofErr w:type="spellStart"/>
+            <w:r>
+              <w:rPr>
+                <w:rFonts w:ascii="Times New Roman" w:hAnsi="Times New Roman" w:cs="Times New Roman"/>
+                <w:b/>
+                <w:sz w:val="24"/>
+              </w:rPr>
+              <w:t>Pedrin</w:t>
+            </w:r>
+            <w:proofErr w:type="spellEnd"/>
           </w:p>
         </w:tc>
       </w:tr>
@@ -10704,14 +10613,34 @@
                 <w:sz w:val="24"/>
               </w:rPr>
             </w:pPr>
+            <w:proofErr w:type="spellStart"/>
             <w:r>
               <w:rPr>
                 <w:rFonts w:ascii="Times New Roman" w:hAnsi="Times New Roman" w:cs="Times New Roman"/>
                 <w:b/>
                 <w:sz w:val="24"/>
               </w:rPr>
-              <w:t>Jericko J. Patadlas</w:t>
+              <w:t>Jericko</w:t>
             </w:r>
+            <w:proofErr w:type="spellEnd"/>
+            <w:r>
+              <w:rPr>
+                <w:rFonts w:ascii="Times New Roman" w:hAnsi="Times New Roman" w:cs="Times New Roman"/>
+                <w:b/>
+                <w:sz w:val="24"/>
+              </w:rPr>
+              <w:t xml:space="preserve"> J. </w:t>
+            </w:r>
+            <w:proofErr w:type="spellStart"/>
+            <w:r>
+              <w:rPr>
+                <w:rFonts w:ascii="Times New Roman" w:hAnsi="Times New Roman" w:cs="Times New Roman"/>
+                <w:b/>
+                <w:sz w:val="24"/>
+              </w:rPr>
+              <w:t>Patadlas</w:t>
+            </w:r>
+            <w:proofErr w:type="spellEnd"/>
           </w:p>
         </w:tc>
       </w:tr>
@@ -10755,8 +10684,18 @@
                 <w:b/>
                 <w:sz w:val="24"/>
               </w:rPr>
-              <w:t>Daryll Justin F. Galindez</w:t>
+              <w:t xml:space="preserve">Daryll Justin F. </w:t>
             </w:r>
+            <w:proofErr w:type="spellStart"/>
+            <w:r>
+              <w:rPr>
+                <w:rFonts w:ascii="Times New Roman" w:hAnsi="Times New Roman" w:cs="Times New Roman"/>
+                <w:b/>
+                <w:sz w:val="24"/>
+              </w:rPr>
+              <w:t>Galindez</w:t>
+            </w:r>
+            <w:proofErr w:type="spellEnd"/>
           </w:p>
         </w:tc>
       </w:tr>
@@ -10795,6 +10734,7 @@
                 <w:sz w:val="24"/>
               </w:rPr>
             </w:pPr>
+            <w:proofErr w:type="spellStart"/>
             <w:r>
               <w:rPr>
                 <w:rFonts w:ascii="Times New Roman" w:hAnsi="Times New Roman" w:cs="Times New Roman"/>
@@ -10802,7 +10742,17 @@
                 <w:bCs/>
                 <w:sz w:val="24"/>
               </w:rPr>
-              <w:t>Khrizzle Joie A. Villamor</w:t>
+              <w:t>Khrizzle</w:t>
+            </w:r>
+            <w:proofErr w:type="spellEnd"/>
+            <w:r>
+              <w:rPr>
+                <w:rFonts w:ascii="Times New Roman" w:hAnsi="Times New Roman" w:cs="Times New Roman"/>
+                <w:b/>
+                <w:bCs/>
+                <w:sz w:val="24"/>
+              </w:rPr>
+              <w:t xml:space="preserve"> Joie A. Villamor</w:t>
             </w:r>
           </w:p>
         </w:tc>

--- a/Research-Forms-Appendices-and-Templastes.docx
+++ b/Research-Forms-Appendices-and-Templastes.docx
@@ -158,9 +158,51 @@
           <w:szCs w:val="24"/>
           <w:u w:val="single"/>
         </w:rPr>
+        <w:t>-</w:t>
+      </w:r>
+      <w:r>
+        <w:rPr>
+          <w:rFonts w:ascii="Times New Roman" w:hAnsi="Times New Roman" w:cs="Times New Roman"/>
+          <w:sz w:val="24"/>
+          <w:szCs w:val="24"/>
+          <w:u w:val="single"/>
+        </w:rPr>
+        <w:t>Inte</w:t>
+      </w:r>
+      <w:r>
+        <w:rPr>
+          <w:rFonts w:ascii="Times New Roman" w:hAnsi="Times New Roman" w:cs="Times New Roman"/>
+          <w:sz w:val="24"/>
+          <w:szCs w:val="24"/>
+          <w:u w:val="single"/>
+        </w:rPr>
+        <w:tab/>
         <w:t xml:space="preserve"> </w:t>
       </w:r>
-      <w:proofErr w:type="spellStart"/>
+      <w:r>
+        <w:rPr>
+          <w:rFonts w:ascii="Times New Roman" w:hAnsi="Times New Roman" w:cs="Times New Roman"/>
+          <w:sz w:val="24"/>
+          <w:szCs w:val="24"/>
+        </w:rPr>
+        <w:t xml:space="preserve">    </w:t>
+      </w:r>
+      <w:r>
+        <w:rPr>
+          <w:rFonts w:ascii="Times New Roman" w:hAnsi="Times New Roman" w:cs="Times New Roman"/>
+          <w:sz w:val="24"/>
+          <w:szCs w:val="24"/>
+        </w:rPr>
+        <w:t>Research No.</w:t>
+      </w:r>
+      <w:r>
+        <w:rPr>
+          <w:rFonts w:ascii="Times New Roman" w:hAnsi="Times New Roman" w:cs="Times New Roman"/>
+          <w:sz w:val="24"/>
+          <w:szCs w:val="24"/>
+        </w:rPr>
+        <w:t>:</w:t>
+      </w:r>
       <w:r>
         <w:rPr>
           <w:rFonts w:ascii="Times New Roman" w:hAnsi="Times New Roman" w:cs="Times New Roman"/>
@@ -168,9 +210,8 @@
           <w:szCs w:val="24"/>
           <w:u w:val="single"/>
         </w:rPr>
-        <w:t>Inte</w:t>
-      </w:r>
-      <w:proofErr w:type="spellEnd"/>
+        <w:t>202</w:t>
+      </w:r>
       <w:r>
         <w:rPr>
           <w:rFonts w:ascii="Times New Roman" w:hAnsi="Times New Roman" w:cs="Times New Roman"/>
@@ -178,7 +219,24 @@
           <w:szCs w:val="24"/>
           <w:u w:val="single"/>
         </w:rPr>
-        <w:tab/>
+        <w:t>3</w:t>
+      </w:r>
+      <w:r>
+        <w:rPr>
+          <w:rFonts w:ascii="Times New Roman" w:hAnsi="Times New Roman" w:cs="Times New Roman"/>
+          <w:sz w:val="24"/>
+          <w:szCs w:val="24"/>
+          <w:u w:val="single"/>
+        </w:rPr>
+        <w:t>-01</w:t>
+      </w:r>
+      <w:r>
+        <w:rPr>
+          <w:rFonts w:ascii="Times New Roman" w:hAnsi="Times New Roman" w:cs="Times New Roman"/>
+          <w:sz w:val="24"/>
+          <w:szCs w:val="24"/>
+          <w:u w:val="single"/>
+        </w:rPr>
         <w:t xml:space="preserve"> </w:t>
       </w:r>
       <w:r>
@@ -186,16 +244,34 @@
           <w:rFonts w:ascii="Times New Roman" w:hAnsi="Times New Roman" w:cs="Times New Roman"/>
           <w:sz w:val="24"/>
           <w:szCs w:val="24"/>
-        </w:rPr>
-        <w:t xml:space="preserve">    </w:t>
-      </w:r>
-      <w:r>
-        <w:rPr>
-          <w:rFonts w:ascii="Times New Roman" w:hAnsi="Times New Roman" w:cs="Times New Roman"/>
-          <w:sz w:val="24"/>
-          <w:szCs w:val="24"/>
-        </w:rPr>
-        <w:t>Research No.</w:t>
+          <w:u w:val="single"/>
+        </w:rPr>
+        <w:t xml:space="preserve"> </w:t>
+      </w:r>
+      <w:r>
+        <w:rPr>
+          <w:rFonts w:ascii="Times New Roman" w:hAnsi="Times New Roman" w:cs="Times New Roman"/>
+          <w:sz w:val="24"/>
+          <w:szCs w:val="24"/>
+          <w:u w:val="single"/>
+        </w:rPr>
+        <w:t xml:space="preserve"> </w:t>
+      </w:r>
+      <w:r>
+        <w:rPr>
+          <w:rFonts w:ascii="Times New Roman" w:hAnsi="Times New Roman" w:cs="Times New Roman"/>
+          <w:sz w:val="24"/>
+          <w:szCs w:val="24"/>
+        </w:rPr>
+        <w:tab/>
+      </w:r>
+      <w:r>
+        <w:rPr>
+          <w:rFonts w:ascii="Times New Roman" w:hAnsi="Times New Roman" w:cs="Times New Roman"/>
+          <w:sz w:val="24"/>
+          <w:szCs w:val="24"/>
+        </w:rPr>
+        <w:t>Semester</w:t>
       </w:r>
       <w:r>
         <w:rPr>
@@ -210,9 +286,41 @@
           <w:rFonts w:ascii="Times New Roman" w:hAnsi="Times New Roman" w:cs="Times New Roman"/>
           <w:sz w:val="24"/>
           <w:szCs w:val="24"/>
+        </w:rPr>
+        <w:t xml:space="preserve"> </w:t>
+      </w:r>
+      <w:r>
+        <w:rPr>
+          <w:rFonts w:ascii="Times New Roman" w:hAnsi="Times New Roman" w:cs="Times New Roman"/>
+          <w:sz w:val="24"/>
+          <w:szCs w:val="24"/>
           <w:u w:val="single"/>
         </w:rPr>
-        <w:t>2022-01</w:t>
+        <w:t>Second</w:t>
+      </w:r>
+      <w:r>
+        <w:rPr>
+          <w:rFonts w:ascii="Times New Roman" w:hAnsi="Times New Roman" w:cs="Times New Roman"/>
+          <w:sz w:val="24"/>
+          <w:szCs w:val="24"/>
+        </w:rPr>
+        <w:tab/>
+      </w:r>
+      <w:r>
+        <w:rPr>
+          <w:rFonts w:ascii="Times New Roman" w:hAnsi="Times New Roman" w:cs="Times New Roman"/>
+          <w:sz w:val="24"/>
+          <w:szCs w:val="24"/>
+        </w:rPr>
+        <w:t>AY</w:t>
+      </w:r>
+      <w:r>
+        <w:rPr>
+          <w:rFonts w:ascii="Times New Roman" w:hAnsi="Times New Roman" w:cs="Times New Roman"/>
+          <w:sz w:val="24"/>
+          <w:szCs w:val="24"/>
+        </w:rPr>
+        <w:t>:</w:t>
       </w:r>
       <w:r>
         <w:rPr>
@@ -221,7 +329,7 @@
           <w:szCs w:val="24"/>
           <w:u w:val="single"/>
         </w:rPr>
-        <w:t xml:space="preserve"> </w:t>
+        <w:t>202</w:t>
       </w:r>
       <w:r>
         <w:rPr>
@@ -230,7 +338,7 @@
           <w:szCs w:val="24"/>
           <w:u w:val="single"/>
         </w:rPr>
-        <w:t xml:space="preserve"> </w:t>
+        <w:t>2</w:t>
       </w:r>
       <w:r>
         <w:rPr>
@@ -239,39 +347,7 @@
           <w:szCs w:val="24"/>
           <w:u w:val="single"/>
         </w:rPr>
-        <w:t xml:space="preserve"> </w:t>
-      </w:r>
-      <w:r>
-        <w:rPr>
-          <w:rFonts w:ascii="Times New Roman" w:hAnsi="Times New Roman" w:cs="Times New Roman"/>
-          <w:sz w:val="24"/>
-          <w:szCs w:val="24"/>
-        </w:rPr>
-        <w:tab/>
-      </w:r>
-      <w:r>
-        <w:rPr>
-          <w:rFonts w:ascii="Times New Roman" w:hAnsi="Times New Roman" w:cs="Times New Roman"/>
-          <w:sz w:val="24"/>
-          <w:szCs w:val="24"/>
-        </w:rPr>
-        <w:t>Semester</w:t>
-      </w:r>
-      <w:r>
-        <w:rPr>
-          <w:rFonts w:ascii="Times New Roman" w:hAnsi="Times New Roman" w:cs="Times New Roman"/>
-          <w:sz w:val="24"/>
-          <w:szCs w:val="24"/>
-        </w:rPr>
-        <w:t>:</w:t>
-      </w:r>
-      <w:r>
-        <w:rPr>
-          <w:rFonts w:ascii="Times New Roman" w:hAnsi="Times New Roman" w:cs="Times New Roman"/>
-          <w:sz w:val="24"/>
-          <w:szCs w:val="24"/>
-        </w:rPr>
-        <w:t xml:space="preserve"> </w:t>
+        <w:t>-202</w:t>
       </w:r>
       <w:r>
         <w:rPr>
@@ -280,40 +356,7 @@
           <w:szCs w:val="24"/>
           <w:u w:val="single"/>
         </w:rPr>
-        <w:t>Second</w:t>
-      </w:r>
-      <w:r>
-        <w:rPr>
-          <w:rFonts w:ascii="Times New Roman" w:hAnsi="Times New Roman" w:cs="Times New Roman"/>
-          <w:sz w:val="24"/>
-          <w:szCs w:val="24"/>
-        </w:rPr>
-        <w:tab/>
-      </w:r>
-      <w:r>
-        <w:rPr>
-          <w:rFonts w:ascii="Times New Roman" w:hAnsi="Times New Roman" w:cs="Times New Roman"/>
-          <w:sz w:val="24"/>
-          <w:szCs w:val="24"/>
-        </w:rPr>
-        <w:t>AY</w:t>
-      </w:r>
-      <w:r>
-        <w:rPr>
-          <w:rFonts w:ascii="Times New Roman" w:hAnsi="Times New Roman" w:cs="Times New Roman"/>
-          <w:sz w:val="24"/>
-          <w:szCs w:val="24"/>
-        </w:rPr>
-        <w:t>:</w:t>
-      </w:r>
-      <w:r>
-        <w:rPr>
-          <w:rFonts w:ascii="Times New Roman" w:hAnsi="Times New Roman" w:cs="Times New Roman"/>
-          <w:sz w:val="24"/>
-          <w:szCs w:val="24"/>
-          <w:u w:val="single"/>
-        </w:rPr>
-        <w:t>2021-2022</w:t>
+        <w:t>3</w:t>
       </w:r>
     </w:p>
     <w:p>
@@ -390,7 +433,15 @@
                 <w:sz w:val="24"/>
                 <w:szCs w:val="24"/>
               </w:rPr>
-              <w:t>Real-Time Temperature Monitoring System</w:t>
+              <w:t>CASA ALL'INTERNO LA SCUOLA: Dormitory Online Reservation and Monitoring</w:t>
+            </w:r>
+            <w:r>
+              <w:rPr>
+                <w:rFonts w:ascii="Times New Roman" w:hAnsi="Times New Roman" w:cs="Times New Roman"/>
+                <w:sz w:val="24"/>
+                <w:szCs w:val="24"/>
+              </w:rPr>
+              <w:t xml:space="preserve"> </w:t>
             </w:r>
           </w:p>
         </w:tc>
@@ -437,6 +488,46 @@
                 <w:szCs w:val="24"/>
               </w:rPr>
             </w:pPr>
+            <w:r>
+              <w:rPr>
+                <w:rFonts w:ascii="Times New Roman" w:hAnsi="Times New Roman" w:cs="Times New Roman"/>
+                <w:sz w:val="24"/>
+                <w:szCs w:val="24"/>
+              </w:rPr>
+              <w:t>System</w:t>
+            </w:r>
+            <w:r>
+              <w:rPr>
+                <w:rFonts w:ascii="Times New Roman" w:hAnsi="Times New Roman" w:cs="Times New Roman"/>
+                <w:sz w:val="24"/>
+                <w:szCs w:val="24"/>
+              </w:rPr>
+              <w:t xml:space="preserve"> </w:t>
+            </w:r>
+            <w:r>
+              <w:rPr>
+                <w:rFonts w:ascii="Times New Roman" w:hAnsi="Times New Roman" w:cs="Times New Roman"/>
+                <w:sz w:val="24"/>
+                <w:szCs w:val="24"/>
+              </w:rPr>
+              <w:t>Nueva Vizcaya State University</w:t>
+            </w:r>
+            <w:r>
+              <w:rPr>
+                <w:rFonts w:ascii="Times New Roman" w:hAnsi="Times New Roman" w:cs="Times New Roman"/>
+                <w:sz w:val="24"/>
+                <w:szCs w:val="24"/>
+              </w:rPr>
+              <w:t xml:space="preserve"> </w:t>
+            </w:r>
+            <w:r>
+              <w:rPr>
+                <w:rFonts w:ascii="Times New Roman" w:hAnsi="Times New Roman" w:cs="Times New Roman"/>
+                <w:sz w:val="24"/>
+                <w:szCs w:val="24"/>
+              </w:rPr>
+              <w:t>Bambang Campus</w:t>
+            </w:r>
           </w:p>
         </w:tc>
       </w:tr>
@@ -523,18 +614,8 @@
                 <w:sz w:val="24"/>
                 <w:szCs w:val="24"/>
               </w:rPr>
-              <w:t xml:space="preserve">Jonathan C. </w:t>
+              <w:t>Dan Vincent Angelo L. Necosia</w:t>
             </w:r>
-            <w:proofErr w:type="spellStart"/>
-            <w:r>
-              <w:rPr>
-                <w:rFonts w:ascii="Times New Roman" w:hAnsi="Times New Roman" w:cs="Times New Roman"/>
-                <w:sz w:val="24"/>
-                <w:szCs w:val="24"/>
-              </w:rPr>
-              <w:t>Astorga</w:t>
-            </w:r>
-            <w:proofErr w:type="spellEnd"/>
           </w:p>
         </w:tc>
       </w:tr>
@@ -578,34 +659,14 @@
                 <w:szCs w:val="24"/>
               </w:rPr>
             </w:pPr>
-            <w:proofErr w:type="spellStart"/>
             <w:r>
               <w:rPr>
                 <w:rFonts w:ascii="Times New Roman" w:hAnsi="Times New Roman" w:cs="Times New Roman"/>
                 <w:sz w:val="24"/>
                 <w:szCs w:val="24"/>
               </w:rPr>
-              <w:t>Jehperson</w:t>
+              <w:t>Beth A. Matis</w:t>
             </w:r>
-            <w:proofErr w:type="spellEnd"/>
-            <w:r>
-              <w:rPr>
-                <w:rFonts w:ascii="Times New Roman" w:hAnsi="Times New Roman" w:cs="Times New Roman"/>
-                <w:sz w:val="24"/>
-                <w:szCs w:val="24"/>
-              </w:rPr>
-              <w:t xml:space="preserve"> N. </w:t>
-            </w:r>
-            <w:proofErr w:type="spellStart"/>
-            <w:r>
-              <w:rPr>
-                <w:rFonts w:ascii="Times New Roman" w:hAnsi="Times New Roman" w:cs="Times New Roman"/>
-                <w:sz w:val="24"/>
-                <w:szCs w:val="24"/>
-              </w:rPr>
-              <w:t>Ofalsa</w:t>
-            </w:r>
-            <w:proofErr w:type="spellEnd"/>
           </w:p>
         </w:tc>
       </w:tr>
@@ -655,18 +716,8 @@
                 <w:sz w:val="24"/>
                 <w:szCs w:val="24"/>
               </w:rPr>
-              <w:t xml:space="preserve">Bryan Danielle </w:t>
+              <w:t>Beverly C. Orencia</w:t>
             </w:r>
-            <w:proofErr w:type="spellStart"/>
-            <w:r>
-              <w:rPr>
-                <w:rFonts w:ascii="Times New Roman" w:hAnsi="Times New Roman" w:cs="Times New Roman"/>
-                <w:sz w:val="24"/>
-                <w:szCs w:val="24"/>
-              </w:rPr>
-              <w:t>Cudiamat</w:t>
-            </w:r>
-            <w:proofErr w:type="spellEnd"/>
           </w:p>
         </w:tc>
       </w:tr>
@@ -932,7 +983,6 @@
         </w:rPr>
         <w:tab/>
       </w:r>
-      <w:proofErr w:type="spellStart"/>
       <w:r>
         <w:rPr>
           <w:rFonts w:ascii="Times New Roman" w:hAnsi="Times New Roman" w:cs="Times New Roman"/>
@@ -942,7 +992,6 @@
         </w:rPr>
         <w:t>Conforme</w:t>
       </w:r>
-      <w:proofErr w:type="spellEnd"/>
       <w:r>
         <w:rPr>
           <w:rFonts w:ascii="Times New Roman" w:hAnsi="Times New Roman" w:cs="Times New Roman"/>
@@ -1564,23 +1613,32 @@
           <w:szCs w:val="24"/>
           <w:u w:val="single"/>
         </w:rPr>
-        <w:t>JEREMY MOSES T. EBREO</w:t>
-      </w:r>
-      <w:r>
-        <w:rPr>
-          <w:rFonts w:ascii="Times New Roman" w:hAnsi="Times New Roman" w:cs="Times New Roman"/>
-          <w:sz w:val="24"/>
-          <w:szCs w:val="24"/>
-        </w:rPr>
-        <w:tab/>
-      </w:r>
-      <w:r>
-        <w:rPr>
-          <w:rFonts w:ascii="Times New Roman" w:hAnsi="Times New Roman" w:cs="Times New Roman"/>
-          <w:sz w:val="24"/>
-          <w:szCs w:val="24"/>
-        </w:rPr>
-        <w:tab/>
+        <w:t>MARIFE</w:t>
+      </w:r>
+      <w:r>
+        <w:rPr>
+          <w:rFonts w:ascii="Times New Roman" w:hAnsi="Times New Roman" w:cs="Times New Roman"/>
+          <w:sz w:val="24"/>
+          <w:szCs w:val="24"/>
+          <w:u w:val="single"/>
+        </w:rPr>
+        <w:t xml:space="preserve"> A</w:t>
+      </w:r>
+      <w:r>
+        <w:rPr>
+          <w:rFonts w:ascii="Times New Roman" w:hAnsi="Times New Roman" w:cs="Times New Roman"/>
+          <w:sz w:val="24"/>
+          <w:szCs w:val="24"/>
+          <w:u w:val="single"/>
+        </w:rPr>
+        <w:t xml:space="preserve"> ALIAGA</w:t>
+      </w:r>
+      <w:r>
+        <w:rPr>
+          <w:rFonts w:ascii="Times New Roman" w:hAnsi="Times New Roman" w:cs="Times New Roman"/>
+          <w:sz w:val="24"/>
+          <w:szCs w:val="24"/>
+        </w:rPr>
         <w:t>________</w:t>
       </w:r>
     </w:p>
@@ -1766,7 +1824,7 @@
           <w:szCs w:val="24"/>
           <w:u w:val="single"/>
         </w:rPr>
-        <w:t>ROSEN L. PASCUA</w:t>
+        <w:t>JEREMY EBREO</w:t>
       </w:r>
       <w:r>
         <w:rPr>
@@ -2098,7 +2156,25 @@
           <w:szCs w:val="24"/>
           <w:u w:val="single"/>
         </w:rPr>
-        <w:t>IREL V. DERIJE</w:t>
+        <w:t>PERCIVAL</w:t>
+      </w:r>
+      <w:r>
+        <w:rPr>
+          <w:rFonts w:ascii="Times New Roman" w:hAnsi="Times New Roman" w:cs="Times New Roman"/>
+          <w:sz w:val="24"/>
+          <w:szCs w:val="24"/>
+          <w:u w:val="single"/>
+        </w:rPr>
+        <w:t xml:space="preserve"> B.</w:t>
+      </w:r>
+      <w:r>
+        <w:rPr>
+          <w:rFonts w:ascii="Times New Roman" w:hAnsi="Times New Roman" w:cs="Times New Roman"/>
+          <w:sz w:val="24"/>
+          <w:szCs w:val="24"/>
+          <w:u w:val="single"/>
+        </w:rPr>
+        <w:t xml:space="preserve"> LABOG</w:t>
       </w:r>
       <w:r>
         <w:rPr>
@@ -5038,23 +5114,13 @@
                 <w:szCs w:val="24"/>
               </w:rPr>
             </w:pPr>
-            <w:proofErr w:type="spellStart"/>
             <w:r>
               <w:rPr>
                 <w:rFonts w:ascii="Times New Roman" w:hAnsi="Times New Roman" w:cs="Times New Roman"/>
                 <w:sz w:val="24"/>
                 <w:szCs w:val="24"/>
               </w:rPr>
-              <w:t>eg.</w:t>
-            </w:r>
-            <w:proofErr w:type="spellEnd"/>
-            <w:r>
-              <w:rPr>
-                <w:rFonts w:ascii="Times New Roman" w:hAnsi="Times New Roman" w:cs="Times New Roman"/>
-                <w:sz w:val="24"/>
-                <w:szCs w:val="24"/>
-              </w:rPr>
-              <w:t xml:space="preserve"> Subject Instructo</w:t>
+              <w:t>eg. Subject Instructo</w:t>
             </w:r>
             <w:r>
               <w:rPr>
@@ -10321,23 +10387,7 @@
           <w:rFonts w:ascii="Times New Roman" w:hAnsi="Times New Roman" w:cs="Times New Roman"/>
           <w:sz w:val="24"/>
         </w:rPr>
-        <w:t xml:space="preserve">RF </w:t>
-      </w:r>
-      <w:proofErr w:type="spellStart"/>
-      <w:r>
-        <w:rPr>
-          <w:rFonts w:ascii="Times New Roman" w:hAnsi="Times New Roman" w:cs="Times New Roman"/>
-          <w:sz w:val="24"/>
-        </w:rPr>
-        <w:t>Plag</w:t>
-      </w:r>
-      <w:proofErr w:type="spellEnd"/>
-      <w:r>
-        <w:rPr>
-          <w:rFonts w:ascii="Times New Roman" w:hAnsi="Times New Roman" w:cs="Times New Roman"/>
-          <w:sz w:val="24"/>
-        </w:rPr>
-        <w:t xml:space="preserve">. No. : </w:t>
+        <w:t xml:space="preserve">RF Plag. No. : </w:t>
       </w:r>
       <w:r>
         <w:rPr>
@@ -10493,23 +10543,13 @@
                 <w:sz w:val="24"/>
               </w:rPr>
             </w:pPr>
-            <w:proofErr w:type="spellStart"/>
             <w:r>
               <w:rPr>
                 <w:rFonts w:ascii="Times New Roman" w:hAnsi="Times New Roman" w:cs="Times New Roman"/>
                 <w:b/>
                 <w:sz w:val="24"/>
               </w:rPr>
-              <w:t>Mico</w:t>
-            </w:r>
-            <w:proofErr w:type="spellEnd"/>
-            <w:r>
-              <w:rPr>
-                <w:rFonts w:ascii="Times New Roman" w:hAnsi="Times New Roman" w:cs="Times New Roman"/>
-                <w:b/>
-                <w:sz w:val="24"/>
-              </w:rPr>
-              <w:t xml:space="preserve"> Joe Serrano</w:t>
+              <w:t>Mico Joe Serrano</w:t>
             </w:r>
           </w:p>
         </w:tc>
@@ -10548,34 +10588,14 @@
                 <w:sz w:val="24"/>
               </w:rPr>
             </w:pPr>
-            <w:proofErr w:type="spellStart"/>
             <w:r>
               <w:rPr>
                 <w:rFonts w:ascii="Times New Roman" w:hAnsi="Times New Roman" w:cs="Times New Roman"/>
                 <w:b/>
                 <w:sz w:val="24"/>
               </w:rPr>
-              <w:t>Sevena</w:t>
+              <w:t>Sevena Pedrin</w:t>
             </w:r>
-            <w:proofErr w:type="spellEnd"/>
-            <w:r>
-              <w:rPr>
-                <w:rFonts w:ascii="Times New Roman" w:hAnsi="Times New Roman" w:cs="Times New Roman"/>
-                <w:b/>
-                <w:sz w:val="24"/>
-              </w:rPr>
-              <w:t xml:space="preserve"> </w:t>
-            </w:r>
-            <w:proofErr w:type="spellStart"/>
-            <w:r>
-              <w:rPr>
-                <w:rFonts w:ascii="Times New Roman" w:hAnsi="Times New Roman" w:cs="Times New Roman"/>
-                <w:b/>
-                <w:sz w:val="24"/>
-              </w:rPr>
-              <w:t>Pedrin</w:t>
-            </w:r>
-            <w:proofErr w:type="spellEnd"/>
           </w:p>
         </w:tc>
       </w:tr>
@@ -10613,34 +10633,14 @@
                 <w:sz w:val="24"/>
               </w:rPr>
             </w:pPr>
-            <w:proofErr w:type="spellStart"/>
             <w:r>
               <w:rPr>
                 <w:rFonts w:ascii="Times New Roman" w:hAnsi="Times New Roman" w:cs="Times New Roman"/>
                 <w:b/>
                 <w:sz w:val="24"/>
               </w:rPr>
-              <w:t>Jericko</w:t>
+              <w:t>Jericko J. Patadlas</w:t>
             </w:r>
-            <w:proofErr w:type="spellEnd"/>
-            <w:r>
-              <w:rPr>
-                <w:rFonts w:ascii="Times New Roman" w:hAnsi="Times New Roman" w:cs="Times New Roman"/>
-                <w:b/>
-                <w:sz w:val="24"/>
-              </w:rPr>
-              <w:t xml:space="preserve"> J. </w:t>
-            </w:r>
-            <w:proofErr w:type="spellStart"/>
-            <w:r>
-              <w:rPr>
-                <w:rFonts w:ascii="Times New Roman" w:hAnsi="Times New Roman" w:cs="Times New Roman"/>
-                <w:b/>
-                <w:sz w:val="24"/>
-              </w:rPr>
-              <w:t>Patadlas</w:t>
-            </w:r>
-            <w:proofErr w:type="spellEnd"/>
           </w:p>
         </w:tc>
       </w:tr>
@@ -10684,18 +10684,8 @@
                 <w:b/>
                 <w:sz w:val="24"/>
               </w:rPr>
-              <w:t xml:space="preserve">Daryll Justin F. </w:t>
+              <w:t>Daryll Justin F. Galindez</w:t>
             </w:r>
-            <w:proofErr w:type="spellStart"/>
-            <w:r>
-              <w:rPr>
-                <w:rFonts w:ascii="Times New Roman" w:hAnsi="Times New Roman" w:cs="Times New Roman"/>
-                <w:b/>
-                <w:sz w:val="24"/>
-              </w:rPr>
-              <w:t>Galindez</w:t>
-            </w:r>
-            <w:proofErr w:type="spellEnd"/>
           </w:p>
         </w:tc>
       </w:tr>
@@ -10734,7 +10724,6 @@
                 <w:sz w:val="24"/>
               </w:rPr>
             </w:pPr>
-            <w:proofErr w:type="spellStart"/>
             <w:r>
               <w:rPr>
                 <w:rFonts w:ascii="Times New Roman" w:hAnsi="Times New Roman" w:cs="Times New Roman"/>
@@ -10742,17 +10731,7 @@
                 <w:bCs/>
                 <w:sz w:val="24"/>
               </w:rPr>
-              <w:t>Khrizzle</w:t>
-            </w:r>
-            <w:proofErr w:type="spellEnd"/>
-            <w:r>
-              <w:rPr>
-                <w:rFonts w:ascii="Times New Roman" w:hAnsi="Times New Roman" w:cs="Times New Roman"/>
-                <w:b/>
-                <w:bCs/>
-                <w:sz w:val="24"/>
-              </w:rPr>
-              <w:t xml:space="preserve"> Joie A. Villamor</w:t>
+              <w:t>Khrizzle Joie A. Villamor</w:t>
             </w:r>
           </w:p>
         </w:tc>

--- a/Research-Forms-Appendices-and-Templastes.docx
+++ b/Research-Forms-Appendices-and-Templastes.docx
@@ -160,6 +160,7 @@
         </w:rPr>
         <w:t>-</w:t>
       </w:r>
+      <w:proofErr w:type="spellStart"/>
       <w:r>
         <w:rPr>
           <w:rFonts w:ascii="Times New Roman" w:hAnsi="Times New Roman" w:cs="Times New Roman"/>
@@ -169,6 +170,7 @@
         </w:rPr>
         <w:t>Inte</w:t>
       </w:r>
+      <w:proofErr w:type="spellEnd"/>
       <w:r>
         <w:rPr>
           <w:rFonts w:ascii="Times New Roman" w:hAnsi="Times New Roman" w:cs="Times New Roman"/>
@@ -614,8 +616,18 @@
                 <w:sz w:val="24"/>
                 <w:szCs w:val="24"/>
               </w:rPr>
-              <w:t>Dan Vincent Angelo L. Necosia</w:t>
+              <w:t xml:space="preserve">Dan Vincent Angelo L. </w:t>
             </w:r>
+            <w:proofErr w:type="spellStart"/>
+            <w:r>
+              <w:rPr>
+                <w:rFonts w:ascii="Times New Roman" w:hAnsi="Times New Roman" w:cs="Times New Roman"/>
+                <w:sz w:val="24"/>
+                <w:szCs w:val="24"/>
+              </w:rPr>
+              <w:t>Necosia</w:t>
+            </w:r>
+            <w:proofErr w:type="spellEnd"/>
           </w:p>
         </w:tc>
       </w:tr>
@@ -665,8 +677,18 @@
                 <w:sz w:val="24"/>
                 <w:szCs w:val="24"/>
               </w:rPr>
-              <w:t>Beth A. Matis</w:t>
+              <w:t xml:space="preserve">Beth A. </w:t>
             </w:r>
+            <w:proofErr w:type="spellStart"/>
+            <w:r>
+              <w:rPr>
+                <w:rFonts w:ascii="Times New Roman" w:hAnsi="Times New Roman" w:cs="Times New Roman"/>
+                <w:sz w:val="24"/>
+                <w:szCs w:val="24"/>
+              </w:rPr>
+              <w:t>Matis</w:t>
+            </w:r>
+            <w:proofErr w:type="spellEnd"/>
           </w:p>
         </w:tc>
       </w:tr>
@@ -983,6 +1005,7 @@
         </w:rPr>
         <w:tab/>
       </w:r>
+      <w:proofErr w:type="spellStart"/>
       <w:r>
         <w:rPr>
           <w:rFonts w:ascii="Times New Roman" w:hAnsi="Times New Roman" w:cs="Times New Roman"/>
@@ -992,6 +1015,7 @@
         </w:rPr>
         <w:t>Conforme</w:t>
       </w:r>
+      <w:proofErr w:type="spellEnd"/>
       <w:r>
         <w:rPr>
           <w:rFonts w:ascii="Times New Roman" w:hAnsi="Times New Roman" w:cs="Times New Roman"/>
@@ -1622,8 +1646,19 @@
           <w:szCs w:val="24"/>
           <w:u w:val="single"/>
         </w:rPr>
-        <w:t xml:space="preserve"> A</w:t>
-      </w:r>
+        <w:t xml:space="preserve"> </w:t>
+      </w:r>
+      <w:proofErr w:type="gramStart"/>
+      <w:r>
+        <w:rPr>
+          <w:rFonts w:ascii="Times New Roman" w:hAnsi="Times New Roman" w:cs="Times New Roman"/>
+          <w:sz w:val="24"/>
+          <w:szCs w:val="24"/>
+          <w:u w:val="single"/>
+        </w:rPr>
+        <w:t>A</w:t>
+      </w:r>
+      <w:proofErr w:type="gramEnd"/>
       <w:r>
         <w:rPr>
           <w:rFonts w:ascii="Times New Roman" w:hAnsi="Times New Roman" w:cs="Times New Roman"/>
@@ -2431,7 +2466,6 @@
           <w:sz w:val="24"/>
           <w:szCs w:val="24"/>
         </w:rPr>
-        <w:lastRenderedPageBreak/>
         <w:t xml:space="preserve">THESIS MONITORING FORM </w:t>
       </w:r>
     </w:p>
@@ -2502,7 +2536,16 @@
           <w:szCs w:val="24"/>
         </w:rPr>
         <w:tab/>
-        <w:t>Research No.</w:t>
+        <w:t xml:space="preserve">Research </w:t>
+      </w:r>
+      <w:proofErr w:type="gramStart"/>
+      <w:r>
+        <w:rPr>
+          <w:rFonts w:ascii="Times New Roman" w:hAnsi="Times New Roman" w:cs="Times New Roman"/>
+          <w:sz w:val="24"/>
+          <w:szCs w:val="24"/>
+        </w:rPr>
+        <w:t>No.</w:t>
       </w:r>
       <w:r>
         <w:rPr>
@@ -2518,7 +2561,16 @@
           <w:sz w:val="24"/>
           <w:szCs w:val="24"/>
         </w:rPr>
-        <w:t>_____   Semester</w:t>
+        <w:t>_</w:t>
+      </w:r>
+      <w:proofErr w:type="gramEnd"/>
+      <w:r>
+        <w:rPr>
+          <w:rFonts w:ascii="Times New Roman" w:hAnsi="Times New Roman" w:cs="Times New Roman"/>
+          <w:sz w:val="24"/>
+          <w:szCs w:val="24"/>
+        </w:rPr>
+        <w:t>____   Semester</w:t>
       </w:r>
       <w:r>
         <w:rPr>
@@ -3178,7 +3230,27 @@
                 <w:sz w:val="24"/>
                 <w:szCs w:val="24"/>
               </w:rPr>
-              <w:t>(if any)</w:t>
+              <w:t>(</w:t>
+            </w:r>
+            <w:proofErr w:type="gramStart"/>
+            <w:r>
+              <w:rPr>
+                <w:rFonts w:ascii="Times New Roman" w:hAnsi="Times New Roman" w:cs="Times New Roman"/>
+                <w:i/>
+                <w:sz w:val="24"/>
+                <w:szCs w:val="24"/>
+              </w:rPr>
+              <w:t>if</w:t>
+            </w:r>
+            <w:proofErr w:type="gramEnd"/>
+            <w:r>
+              <w:rPr>
+                <w:rFonts w:ascii="Times New Roman" w:hAnsi="Times New Roman" w:cs="Times New Roman"/>
+                <w:i/>
+                <w:sz w:val="24"/>
+                <w:szCs w:val="24"/>
+              </w:rPr>
+              <w:t xml:space="preserve"> any)</w:t>
             </w:r>
           </w:p>
           <w:p>
@@ -3651,6 +3723,7 @@
           <w:sz w:val="26"/>
           <w:szCs w:val="26"/>
         </w:rPr>
+        <w:lastRenderedPageBreak/>
         <w:t xml:space="preserve">             </w:t>
       </w:r>
       <w:r>
@@ -4495,7 +4568,7 @@
         </w:rPr>
         <w:sectPr>
           <w:headerReference w:type="default" r:id="rId8"/>
-          <w:pgSz w:w="12240" w:h="18720"/>
+          <w:pgSz w:w="12240" w:h="15840" w:code="1"/>
           <w:pgMar w:top="720" w:right="720" w:bottom="720" w:left="720" w:header="432" w:footer="706" w:gutter="0"/>
           <w:cols w:space="708"/>
           <w:docGrid w:linePitch="360"/>
@@ -5114,13 +5187,32 @@
                 <w:szCs w:val="24"/>
               </w:rPr>
             </w:pPr>
+            <w:proofErr w:type="spellStart"/>
             <w:r>
               <w:rPr>
                 <w:rFonts w:ascii="Times New Roman" w:hAnsi="Times New Roman" w:cs="Times New Roman"/>
                 <w:sz w:val="24"/>
                 <w:szCs w:val="24"/>
               </w:rPr>
-              <w:t>eg. Subject Instructo</w:t>
+              <w:t>eg.</w:t>
+            </w:r>
+            <w:proofErr w:type="spellEnd"/>
+            <w:r>
+              <w:rPr>
+                <w:rFonts w:ascii="Times New Roman" w:hAnsi="Times New Roman" w:cs="Times New Roman"/>
+                <w:sz w:val="24"/>
+                <w:szCs w:val="24"/>
+              </w:rPr>
+              <w:t xml:space="preserve"> Subject </w:t>
+            </w:r>
+            <w:proofErr w:type="gramStart"/>
+            <w:r>
+              <w:rPr>
+                <w:rFonts w:ascii="Times New Roman" w:hAnsi="Times New Roman" w:cs="Times New Roman"/>
+                <w:sz w:val="24"/>
+                <w:szCs w:val="24"/>
+              </w:rPr>
+              <w:t>Instructo</w:t>
             </w:r>
             <w:r>
               <w:rPr>
@@ -5128,7 +5220,16 @@
                 <w:sz w:val="24"/>
                 <w:szCs w:val="24"/>
               </w:rPr>
-              <w:t>r,  adviser/ co- adviser critic, statistician, program chair, college research coordinator)</w:t>
+              <w:t>r,  adviser</w:t>
+            </w:r>
+            <w:proofErr w:type="gramEnd"/>
+            <w:r>
+              <w:rPr>
+                <w:rFonts w:ascii="Times New Roman" w:hAnsi="Times New Roman" w:cs="Times New Roman"/>
+                <w:sz w:val="24"/>
+                <w:szCs w:val="24"/>
+              </w:rPr>
+              <w:t>/ co- adviser critic, statistician, program chair, college research coordinator)</w:t>
             </w:r>
           </w:p>
         </w:tc>
@@ -5968,8 +6069,18 @@
           <w:sz w:val="18"/>
           <w:szCs w:val="18"/>
         </w:rPr>
-        <w:t>The filled out</w:t>
-      </w:r>
+        <w:t xml:space="preserve">The </w:t>
+      </w:r>
+      <w:proofErr w:type="gramStart"/>
+      <w:r>
+        <w:rPr>
+          <w:rFonts w:ascii="Times New Roman" w:hAnsi="Times New Roman" w:cs="Times New Roman"/>
+          <w:sz w:val="18"/>
+          <w:szCs w:val="18"/>
+        </w:rPr>
+        <w:t>filled out</w:t>
+      </w:r>
+      <w:proofErr w:type="gramEnd"/>
       <w:r>
         <w:rPr>
           <w:rFonts w:ascii="Times New Roman" w:hAnsi="Times New Roman" w:cs="Times New Roman"/>
@@ -6212,7 +6323,16 @@
           <w:szCs w:val="24"/>
         </w:rPr>
         <w:tab/>
-        <w:t>Research No.</w:t>
+        <w:t xml:space="preserve">Research </w:t>
+      </w:r>
+      <w:proofErr w:type="gramStart"/>
+      <w:r>
+        <w:rPr>
+          <w:rFonts w:ascii="Times New Roman" w:hAnsi="Times New Roman" w:cs="Times New Roman"/>
+          <w:sz w:val="24"/>
+          <w:szCs w:val="24"/>
+        </w:rPr>
+        <w:t>No.</w:t>
       </w:r>
       <w:r>
         <w:rPr>
@@ -6228,7 +6348,16 @@
           <w:sz w:val="24"/>
           <w:szCs w:val="24"/>
         </w:rPr>
-        <w:t>_____   Semester</w:t>
+        <w:t>_</w:t>
+      </w:r>
+      <w:proofErr w:type="gramEnd"/>
+      <w:r>
+        <w:rPr>
+          <w:rFonts w:ascii="Times New Roman" w:hAnsi="Times New Roman" w:cs="Times New Roman"/>
+          <w:sz w:val="24"/>
+          <w:szCs w:val="24"/>
+        </w:rPr>
+        <w:t>____   Semester</w:t>
       </w:r>
       <w:r>
         <w:rPr>
@@ -6391,14 +6520,23 @@
           <w:sz w:val="26"/>
           <w:szCs w:val="26"/>
         </w:rPr>
-        <w:t xml:space="preserve">            </w:t>
-      </w:r>
+        <w:t xml:space="preserve">           </w:t>
+      </w:r>
+      <w:proofErr w:type="gramStart"/>
       <w:r>
         <w:rPr>
           <w:rFonts w:ascii="Times New Roman" w:hAnsi="Times New Roman" w:cs="Times New Roman"/>
           <w:sz w:val="26"/>
           <w:szCs w:val="26"/>
         </w:rPr>
+        <w:t xml:space="preserve"> </w:t>
+      </w:r>
+      <w:r>
+        <w:rPr>
+          <w:rFonts w:ascii="Times New Roman" w:hAnsi="Times New Roman" w:cs="Times New Roman"/>
+          <w:sz w:val="26"/>
+          <w:szCs w:val="26"/>
+        </w:rPr>
         <w:t xml:space="preserve">  </w:t>
       </w:r>
       <w:r>
@@ -6407,7 +6545,16 @@
           <w:sz w:val="26"/>
           <w:szCs w:val="26"/>
         </w:rPr>
-        <w:t xml:space="preserve">[ </w:t>
+        <w:t>[</w:t>
+      </w:r>
+      <w:proofErr w:type="gramEnd"/>
+      <w:r>
+        <w:rPr>
+          <w:rFonts w:ascii="Times New Roman" w:hAnsi="Times New Roman" w:cs="Times New Roman"/>
+          <w:sz w:val="26"/>
+          <w:szCs w:val="26"/>
+        </w:rPr>
+        <w:t xml:space="preserve"> </w:t>
       </w:r>
       <w:r>
         <w:rPr>
@@ -6488,14 +6635,23 @@
           <w:sz w:val="26"/>
           <w:szCs w:val="26"/>
         </w:rPr>
-        <w:t xml:space="preserve">       </w:t>
-      </w:r>
+        <w:t xml:space="preserve">     </w:t>
+      </w:r>
+      <w:proofErr w:type="gramStart"/>
       <w:r>
         <w:rPr>
           <w:rFonts w:ascii="Times New Roman" w:hAnsi="Times New Roman" w:cs="Times New Roman"/>
           <w:sz w:val="26"/>
           <w:szCs w:val="26"/>
         </w:rPr>
+        <w:t xml:space="preserve">  </w:t>
+      </w:r>
+      <w:r>
+        <w:rPr>
+          <w:rFonts w:ascii="Times New Roman" w:hAnsi="Times New Roman" w:cs="Times New Roman"/>
+          <w:sz w:val="26"/>
+          <w:szCs w:val="26"/>
+        </w:rPr>
         <w:t xml:space="preserve"> </w:t>
       </w:r>
       <w:r>
@@ -6504,7 +6660,16 @@
           <w:sz w:val="26"/>
           <w:szCs w:val="26"/>
         </w:rPr>
-        <w:t xml:space="preserve">[ </w:t>
+        <w:t>[</w:t>
+      </w:r>
+      <w:proofErr w:type="gramEnd"/>
+      <w:r>
+        <w:rPr>
+          <w:rFonts w:ascii="Times New Roman" w:hAnsi="Times New Roman" w:cs="Times New Roman"/>
+          <w:sz w:val="26"/>
+          <w:szCs w:val="26"/>
+        </w:rPr>
+        <w:t xml:space="preserve"> </w:t>
       </w:r>
       <w:r>
         <w:rPr>
@@ -7240,7 +7405,25 @@
                 <w:sz w:val="24"/>
                 <w:szCs w:val="24"/>
               </w:rPr>
-              <w:t>Co-  Adviser (</w:t>
+              <w:t>Co</w:t>
+            </w:r>
+            <w:proofErr w:type="gramStart"/>
+            <w:r>
+              <w:rPr>
+                <w:rFonts w:ascii="Times New Roman" w:hAnsi="Times New Roman" w:cs="Times New Roman"/>
+                <w:sz w:val="24"/>
+                <w:szCs w:val="24"/>
+              </w:rPr>
+              <w:t>-  Adviser</w:t>
+            </w:r>
+            <w:proofErr w:type="gramEnd"/>
+            <w:r>
+              <w:rPr>
+                <w:rFonts w:ascii="Times New Roman" w:hAnsi="Times New Roman" w:cs="Times New Roman"/>
+                <w:sz w:val="24"/>
+                <w:szCs w:val="24"/>
+              </w:rPr>
+              <w:t xml:space="preserve"> (</w:t>
             </w:r>
             <w:r>
               <w:rPr>
@@ -10387,7 +10570,39 @@
           <w:rFonts w:ascii="Times New Roman" w:hAnsi="Times New Roman" w:cs="Times New Roman"/>
           <w:sz w:val="24"/>
         </w:rPr>
-        <w:t xml:space="preserve">RF Plag. No. : </w:t>
+        <w:t xml:space="preserve">RF </w:t>
+      </w:r>
+      <w:proofErr w:type="spellStart"/>
+      <w:r>
+        <w:rPr>
+          <w:rFonts w:ascii="Times New Roman" w:hAnsi="Times New Roman" w:cs="Times New Roman"/>
+          <w:sz w:val="24"/>
+        </w:rPr>
+        <w:t>Plag</w:t>
+      </w:r>
+      <w:proofErr w:type="spellEnd"/>
+      <w:r>
+        <w:rPr>
+          <w:rFonts w:ascii="Times New Roman" w:hAnsi="Times New Roman" w:cs="Times New Roman"/>
+          <w:sz w:val="24"/>
+        </w:rPr>
+        <w:t xml:space="preserve">. </w:t>
+      </w:r>
+      <w:proofErr w:type="gramStart"/>
+      <w:r>
+        <w:rPr>
+          <w:rFonts w:ascii="Times New Roman" w:hAnsi="Times New Roman" w:cs="Times New Roman"/>
+          <w:sz w:val="24"/>
+        </w:rPr>
+        <w:t>No. :</w:t>
+      </w:r>
+      <w:proofErr w:type="gramEnd"/>
+      <w:r>
+        <w:rPr>
+          <w:rFonts w:ascii="Times New Roman" w:hAnsi="Times New Roman" w:cs="Times New Roman"/>
+          <w:sz w:val="24"/>
+        </w:rPr>
+        <w:t xml:space="preserve"> </w:t>
       </w:r>
       <w:r>
         <w:rPr>
@@ -10543,13 +10758,23 @@
                 <w:sz w:val="24"/>
               </w:rPr>
             </w:pPr>
+            <w:proofErr w:type="spellStart"/>
             <w:r>
               <w:rPr>
                 <w:rFonts w:ascii="Times New Roman" w:hAnsi="Times New Roman" w:cs="Times New Roman"/>
                 <w:b/>
                 <w:sz w:val="24"/>
               </w:rPr>
-              <w:t>Mico Joe Serrano</w:t>
+              <w:t>Mico</w:t>
+            </w:r>
+            <w:proofErr w:type="spellEnd"/>
+            <w:r>
+              <w:rPr>
+                <w:rFonts w:ascii="Times New Roman" w:hAnsi="Times New Roman" w:cs="Times New Roman"/>
+                <w:b/>
+                <w:sz w:val="24"/>
+              </w:rPr>
+              <w:t xml:space="preserve"> Joe Serrano</w:t>
             </w:r>
           </w:p>
         </w:tc>
@@ -10588,14 +10813,34 @@
                 <w:sz w:val="24"/>
               </w:rPr>
             </w:pPr>
+            <w:proofErr w:type="spellStart"/>
             <w:r>
               <w:rPr>
                 <w:rFonts w:ascii="Times New Roman" w:hAnsi="Times New Roman" w:cs="Times New Roman"/>
                 <w:b/>
                 <w:sz w:val="24"/>
               </w:rPr>
-              <w:t>Sevena Pedrin</w:t>
+              <w:t>Sevena</w:t>
             </w:r>
+            <w:proofErr w:type="spellEnd"/>
+            <w:r>
+              <w:rPr>
+                <w:rFonts w:ascii="Times New Roman" w:hAnsi="Times New Roman" w:cs="Times New Roman"/>
+                <w:b/>
+                <w:sz w:val="24"/>
+              </w:rPr>
+              <w:t xml:space="preserve"> </w:t>
+            </w:r>
+            <w:proofErr w:type="spellStart"/>
+            <w:r>
+              <w:rPr>
+                <w:rFonts w:ascii="Times New Roman" w:hAnsi="Times New Roman" w:cs="Times New Roman"/>
+                <w:b/>
+                <w:sz w:val="24"/>
+              </w:rPr>
+              <w:t>Pedrin</w:t>
+            </w:r>
+            <w:proofErr w:type="spellEnd"/>
           </w:p>
         </w:tc>
       </w:tr>
@@ -10633,14 +10878,34 @@
                 <w:sz w:val="24"/>
               </w:rPr>
             </w:pPr>
+            <w:proofErr w:type="spellStart"/>
             <w:r>
               <w:rPr>
                 <w:rFonts w:ascii="Times New Roman" w:hAnsi="Times New Roman" w:cs="Times New Roman"/>
                 <w:b/>
                 <w:sz w:val="24"/>
               </w:rPr>
-              <w:t>Jericko J. Patadlas</w:t>
+              <w:t>Jericko</w:t>
             </w:r>
+            <w:proofErr w:type="spellEnd"/>
+            <w:r>
+              <w:rPr>
+                <w:rFonts w:ascii="Times New Roman" w:hAnsi="Times New Roman" w:cs="Times New Roman"/>
+                <w:b/>
+                <w:sz w:val="24"/>
+              </w:rPr>
+              <w:t xml:space="preserve"> J. </w:t>
+            </w:r>
+            <w:proofErr w:type="spellStart"/>
+            <w:r>
+              <w:rPr>
+                <w:rFonts w:ascii="Times New Roman" w:hAnsi="Times New Roman" w:cs="Times New Roman"/>
+                <w:b/>
+                <w:sz w:val="24"/>
+              </w:rPr>
+              <w:t>Patadlas</w:t>
+            </w:r>
+            <w:proofErr w:type="spellEnd"/>
           </w:p>
         </w:tc>
       </w:tr>
@@ -10684,8 +10949,18 @@
                 <w:b/>
                 <w:sz w:val="24"/>
               </w:rPr>
-              <w:t>Daryll Justin F. Galindez</w:t>
+              <w:t xml:space="preserve">Daryll Justin F. </w:t>
             </w:r>
+            <w:proofErr w:type="spellStart"/>
+            <w:r>
+              <w:rPr>
+                <w:rFonts w:ascii="Times New Roman" w:hAnsi="Times New Roman" w:cs="Times New Roman"/>
+                <w:b/>
+                <w:sz w:val="24"/>
+              </w:rPr>
+              <w:t>Galindez</w:t>
+            </w:r>
+            <w:proofErr w:type="spellEnd"/>
           </w:p>
         </w:tc>
       </w:tr>
@@ -10724,6 +10999,7 @@
                 <w:sz w:val="24"/>
               </w:rPr>
             </w:pPr>
+            <w:proofErr w:type="spellStart"/>
             <w:r>
               <w:rPr>
                 <w:rFonts w:ascii="Times New Roman" w:hAnsi="Times New Roman" w:cs="Times New Roman"/>
@@ -10731,7 +11007,17 @@
                 <w:bCs/>
                 <w:sz w:val="24"/>
               </w:rPr>
-              <w:t>Khrizzle Joie A. Villamor</w:t>
+              <w:t>Khrizzle</w:t>
+            </w:r>
+            <w:proofErr w:type="spellEnd"/>
+            <w:r>
+              <w:rPr>
+                <w:rFonts w:ascii="Times New Roman" w:hAnsi="Times New Roman" w:cs="Times New Roman"/>
+                <w:b/>
+                <w:bCs/>
+                <w:sz w:val="24"/>
+              </w:rPr>
+              <w:t xml:space="preserve"> Joie A. Villamor</w:t>
             </w:r>
           </w:p>
         </w:tc>
@@ -11104,6 +11390,7 @@
         </w:rPr>
         <w:t>Adviser</w:t>
       </w:r>
+      <w:proofErr w:type="gramStart"/>
       <w:r>
         <w:rPr>
           <w:rFonts w:ascii="Times New Roman" w:hAnsi="Times New Roman" w:cs="Times New Roman"/>
@@ -11128,6 +11415,7 @@
         </w:rPr>
         <w:tab/>
       </w:r>
+      <w:proofErr w:type="gramEnd"/>
       <w:r>
         <w:rPr>
           <w:rFonts w:ascii="Times New Roman" w:hAnsi="Times New Roman" w:cs="Times New Roman"/>
@@ -11944,7 +12232,16 @@
           <w:szCs w:val="24"/>
         </w:rPr>
         <w:tab/>
-        <w:t>Research No.</w:t>
+        <w:t xml:space="preserve">Research </w:t>
+      </w:r>
+      <w:proofErr w:type="gramStart"/>
+      <w:r>
+        <w:rPr>
+          <w:rFonts w:ascii="Times New Roman" w:hAnsi="Times New Roman" w:cs="Times New Roman"/>
+          <w:sz w:val="24"/>
+          <w:szCs w:val="24"/>
+        </w:rPr>
+        <w:t>No.</w:t>
       </w:r>
       <w:r>
         <w:rPr>
@@ -11960,7 +12257,16 @@
           <w:sz w:val="24"/>
           <w:szCs w:val="24"/>
         </w:rPr>
-        <w:t>_____   Semester</w:t>
+        <w:t>_</w:t>
+      </w:r>
+      <w:proofErr w:type="gramEnd"/>
+      <w:r>
+        <w:rPr>
+          <w:rFonts w:ascii="Times New Roman" w:hAnsi="Times New Roman" w:cs="Times New Roman"/>
+          <w:sz w:val="24"/>
+          <w:szCs w:val="24"/>
+        </w:rPr>
+        <w:t>____   Semester</w:t>
       </w:r>
       <w:r>
         <w:rPr>
@@ -12578,13 +12884,23 @@
           <w:szCs w:val="26"/>
         </w:rPr>
       </w:pPr>
-      <w:r>
-        <w:rPr>
-          <w:rFonts w:ascii="Times New Roman" w:hAnsi="Times New Roman" w:cs="Times New Roman"/>
-          <w:sz w:val="24"/>
-          <w:szCs w:val="26"/>
-        </w:rPr>
-        <w:t xml:space="preserve">(    </w:t>
+      <w:proofErr w:type="gramStart"/>
+      <w:r>
+        <w:rPr>
+          <w:rFonts w:ascii="Times New Roman" w:hAnsi="Times New Roman" w:cs="Times New Roman"/>
+          <w:sz w:val="24"/>
+          <w:szCs w:val="26"/>
+        </w:rPr>
+        <w:t xml:space="preserve">(  </w:t>
+      </w:r>
+      <w:proofErr w:type="gramEnd"/>
+      <w:r>
+        <w:rPr>
+          <w:rFonts w:ascii="Times New Roman" w:hAnsi="Times New Roman" w:cs="Times New Roman"/>
+          <w:sz w:val="24"/>
+          <w:szCs w:val="26"/>
+        </w:rPr>
+        <w:t xml:space="preserve">  </w:t>
       </w:r>
       <w:r>
         <w:rPr>
@@ -12631,13 +12947,23 @@
           <w:szCs w:val="26"/>
         </w:rPr>
       </w:pPr>
-      <w:r>
-        <w:rPr>
-          <w:rFonts w:ascii="Times New Roman" w:hAnsi="Times New Roman" w:cs="Times New Roman"/>
-          <w:sz w:val="24"/>
-          <w:szCs w:val="26"/>
-        </w:rPr>
-        <w:t>(     )</w:t>
+      <w:proofErr w:type="gramStart"/>
+      <w:r>
+        <w:rPr>
+          <w:rFonts w:ascii="Times New Roman" w:hAnsi="Times New Roman" w:cs="Times New Roman"/>
+          <w:sz w:val="24"/>
+          <w:szCs w:val="26"/>
+        </w:rPr>
+        <w:t xml:space="preserve">(  </w:t>
+      </w:r>
+      <w:proofErr w:type="gramEnd"/>
+      <w:r>
+        <w:rPr>
+          <w:rFonts w:ascii="Times New Roman" w:hAnsi="Times New Roman" w:cs="Times New Roman"/>
+          <w:sz w:val="24"/>
+          <w:szCs w:val="26"/>
+        </w:rPr>
+        <w:t xml:space="preserve">   )</w:t>
       </w:r>
       <w:r>
         <w:rPr>
@@ -12668,13 +12994,23 @@
           <w:szCs w:val="26"/>
         </w:rPr>
       </w:pPr>
-      <w:r>
-        <w:rPr>
-          <w:rFonts w:ascii="Times New Roman" w:hAnsi="Times New Roman" w:cs="Times New Roman"/>
-          <w:sz w:val="24"/>
-          <w:szCs w:val="26"/>
-        </w:rPr>
-        <w:t>(     ) Technology Transfer (For Extension Activities)</w:t>
+      <w:proofErr w:type="gramStart"/>
+      <w:r>
+        <w:rPr>
+          <w:rFonts w:ascii="Times New Roman" w:hAnsi="Times New Roman" w:cs="Times New Roman"/>
+          <w:sz w:val="24"/>
+          <w:szCs w:val="26"/>
+        </w:rPr>
+        <w:t xml:space="preserve">(  </w:t>
+      </w:r>
+      <w:proofErr w:type="gramEnd"/>
+      <w:r>
+        <w:rPr>
+          <w:rFonts w:ascii="Times New Roman" w:hAnsi="Times New Roman" w:cs="Times New Roman"/>
+          <w:sz w:val="24"/>
+          <w:szCs w:val="26"/>
+        </w:rPr>
+        <w:t xml:space="preserve">   ) Technology Transfer (For Extension Activities)</w:t>
       </w:r>
     </w:p>
     <w:p>
@@ -12689,13 +13025,23 @@
           <w:szCs w:val="26"/>
         </w:rPr>
       </w:pPr>
-      <w:r>
-        <w:rPr>
-          <w:rFonts w:ascii="Times New Roman" w:hAnsi="Times New Roman" w:cs="Times New Roman"/>
-          <w:sz w:val="24"/>
-          <w:szCs w:val="26"/>
-        </w:rPr>
-        <w:t xml:space="preserve">(     ) </w:t>
+      <w:proofErr w:type="gramStart"/>
+      <w:r>
+        <w:rPr>
+          <w:rFonts w:ascii="Times New Roman" w:hAnsi="Times New Roman" w:cs="Times New Roman"/>
+          <w:sz w:val="24"/>
+          <w:szCs w:val="26"/>
+        </w:rPr>
+        <w:t xml:space="preserve">(  </w:t>
+      </w:r>
+      <w:proofErr w:type="gramEnd"/>
+      <w:r>
+        <w:rPr>
+          <w:rFonts w:ascii="Times New Roman" w:hAnsi="Times New Roman" w:cs="Times New Roman"/>
+          <w:sz w:val="24"/>
+          <w:szCs w:val="26"/>
+        </w:rPr>
+        <w:t xml:space="preserve">   ) </w:t>
       </w:r>
       <w:r>
         <w:rPr>
@@ -12726,13 +13072,23 @@
           <w:szCs w:val="26"/>
         </w:rPr>
       </w:pPr>
-      <w:r>
-        <w:rPr>
-          <w:rFonts w:ascii="Times New Roman" w:hAnsi="Times New Roman" w:cs="Times New Roman"/>
-          <w:sz w:val="24"/>
-          <w:szCs w:val="26"/>
-        </w:rPr>
-        <w:t xml:space="preserve">(    </w:t>
+      <w:proofErr w:type="gramStart"/>
+      <w:r>
+        <w:rPr>
+          <w:rFonts w:ascii="Times New Roman" w:hAnsi="Times New Roman" w:cs="Times New Roman"/>
+          <w:sz w:val="24"/>
+          <w:szCs w:val="26"/>
+        </w:rPr>
+        <w:t xml:space="preserve">(  </w:t>
+      </w:r>
+      <w:proofErr w:type="gramEnd"/>
+      <w:r>
+        <w:rPr>
+          <w:rFonts w:ascii="Times New Roman" w:hAnsi="Times New Roman" w:cs="Times New Roman"/>
+          <w:sz w:val="24"/>
+          <w:szCs w:val="26"/>
+        </w:rPr>
+        <w:t xml:space="preserve">  </w:t>
       </w:r>
       <w:r>
         <w:rPr>
@@ -12763,13 +13119,23 @@
           <w:szCs w:val="26"/>
         </w:rPr>
       </w:pPr>
-      <w:r>
-        <w:rPr>
-          <w:rFonts w:ascii="Times New Roman" w:hAnsi="Times New Roman" w:cs="Times New Roman"/>
-          <w:sz w:val="24"/>
-          <w:szCs w:val="26"/>
-        </w:rPr>
-        <w:t>(     ) Others, please specify: ________________________________________________</w:t>
+      <w:proofErr w:type="gramStart"/>
+      <w:r>
+        <w:rPr>
+          <w:rFonts w:ascii="Times New Roman" w:hAnsi="Times New Roman" w:cs="Times New Roman"/>
+          <w:sz w:val="24"/>
+          <w:szCs w:val="26"/>
+        </w:rPr>
+        <w:t xml:space="preserve">(  </w:t>
+      </w:r>
+      <w:proofErr w:type="gramEnd"/>
+      <w:r>
+        <w:rPr>
+          <w:rFonts w:ascii="Times New Roman" w:hAnsi="Times New Roman" w:cs="Times New Roman"/>
+          <w:sz w:val="24"/>
+          <w:szCs w:val="26"/>
+        </w:rPr>
+        <w:t xml:space="preserve">   ) Others, please specify: ________________________________________________</w:t>
       </w:r>
       <w:r>
         <w:rPr>
@@ -13979,6 +14345,7 @@
         </w:rPr>
         <w:t>___________________</w:t>
       </w:r>
+      <w:proofErr w:type="gramStart"/>
       <w:r>
         <w:rPr>
           <w:rFonts w:ascii="Times New Roman" w:hAnsi="Times New Roman" w:cs="Times New Roman"/>
@@ -14001,7 +14368,16 @@
           <w:sz w:val="24"/>
           <w:szCs w:val="24"/>
         </w:rPr>
-        <w:t>__________</w:t>
+        <w:t>_</w:t>
+      </w:r>
+      <w:proofErr w:type="gramEnd"/>
+      <w:r>
+        <w:rPr>
+          <w:rFonts w:ascii="Times New Roman" w:hAnsi="Times New Roman" w:cs="Times New Roman"/>
+          <w:sz w:val="24"/>
+          <w:szCs w:val="24"/>
+        </w:rPr>
+        <w:t>_________</w:t>
       </w:r>
     </w:p>
     <w:p>
